--- a/cs148/finalproject/NoahProjectSpec.docx
+++ b/cs148/finalproject/NoahProjectSpec.docx
@@ -13,8 +13,6 @@
       <w:r>
         <w:t>Database Design for the Web</w:t>
       </w:r>
-      <w:bookmarkStart w:id="0" w:name="_GoBack"/>
-      <w:bookmarkEnd w:id="0"/>
     </w:p>
     <w:p>
       <w:pPr>
@@ -475,7 +473,7 @@
         <w:rPr>
           <w:noProof/>
         </w:rPr>
-        <w:t>Assignment requirements</w:t>
+        <w:t>Specific requirements</w:t>
       </w:r>
       <w:r>
         <w:rPr>
@@ -487,114 +485,27 @@
         <w:rPr>
           <w:noProof/>
         </w:rPr>
-        <w:fldChar w:fldCharType="begin"/>
-      </w:r>
-      <w:r>
-        <w:rPr>
-          <w:noProof/>
-        </w:rPr>
-        <w:instrText xml:space="preserve"> PAGEREF _Toc265829581 \h </w:instrText>
-      </w:r>
-      <w:r>
-        <w:rPr>
-          <w:noProof/>
-        </w:rPr>
-      </w:r>
-      <w:r>
-        <w:rPr>
-          <w:noProof/>
-        </w:rPr>
-        <w:fldChar w:fldCharType="separate"/>
-      </w:r>
-      <w:r>
-        <w:rPr>
-          <w:noProof/>
-        </w:rPr>
         <w:t>6</w:t>
       </w:r>
-      <w:r>
-        <w:rPr>
-          <w:noProof/>
+    </w:p>
+    <w:p>
+      <w:r>
+        <w:rPr>
+          <w:b/>
         </w:rPr>
         <w:fldChar w:fldCharType="end"/>
       </w:r>
     </w:p>
     <w:p>
-      <w:pPr>
-        <w:pStyle w:val="TOC1"/>
-        <w:tabs>
-          <w:tab w:val="right" w:leader="dot" w:pos="8630"/>
-        </w:tabs>
-        <w:rPr>
-          <w:b w:val="0"/>
-          <w:noProof/>
-          <w:lang w:eastAsia="ja-JP"/>
-        </w:rPr>
-      </w:pPr>
-      <w:r>
-        <w:rPr>
-          <w:noProof/>
-        </w:rPr>
-        <w:t>Specific requirements</w:t>
-      </w:r>
-      <w:r>
-        <w:rPr>
-          <w:noProof/>
-        </w:rPr>
-        <w:tab/>
-      </w:r>
-      <w:r>
-        <w:rPr>
-          <w:noProof/>
-        </w:rPr>
-        <w:fldChar w:fldCharType="begin"/>
-      </w:r>
-      <w:r>
-        <w:rPr>
-          <w:noProof/>
-        </w:rPr>
-        <w:instrText xml:space="preserve"> PAGEREF _Toc265829582 \h </w:instrText>
-      </w:r>
-      <w:r>
-        <w:rPr>
-          <w:noProof/>
-        </w:rPr>
-      </w:r>
-      <w:r>
-        <w:rPr>
-          <w:noProof/>
-        </w:rPr>
-        <w:fldChar w:fldCharType="separate"/>
-      </w:r>
-      <w:r>
-        <w:rPr>
-          <w:noProof/>
-        </w:rPr>
-        <w:t>7</w:t>
-      </w:r>
-      <w:r>
-        <w:rPr>
-          <w:noProof/>
-        </w:rPr>
-        <w:fldChar w:fldCharType="end"/>
-      </w:r>
-    </w:p>
-    <w:p>
-      <w:r>
-        <w:rPr>
-          <w:b/>
-        </w:rPr>
-        <w:fldChar w:fldCharType="end"/>
-      </w:r>
-    </w:p>
-    <w:p>
       <w:r>
         <w:br w:type="page"/>
       </w:r>
+      <w:bookmarkStart w:id="0" w:name="_GoBack"/>
+      <w:bookmarkEnd w:id="0"/>
     </w:p>
     <w:tbl>
       <w:tblPr>
-        <w:tblW w:w="9700" w:type="dxa"/>
+        <w:tblW w:w="9774" w:type="dxa"/>
         <w:tblInd w:w="93" w:type="dxa"/>
         <w:tblLook w:val="04A0" w:firstRow="1" w:lastRow="0" w:firstColumn="1" w:lastColumn="0" w:noHBand="0" w:noVBand="1"/>
       </w:tblPr>
@@ -610,7 +521,7 @@
         </w:trPr>
         <w:tc>
           <w:tcPr>
-            <w:tcW w:w="9700" w:type="dxa"/>
+            <w:tcW w:w="9774" w:type="dxa"/>
             <w:gridSpan w:val="4"/>
             <w:tcBorders>
               <w:top w:val="single" w:sz="4" w:space="0" w:color="auto"/>
@@ -642,7 +553,7 @@
         </w:trPr>
         <w:tc>
           <w:tcPr>
-            <w:tcW w:w="7692" w:type="dxa"/>
+            <w:tcW w:w="7766" w:type="dxa"/>
             <w:gridSpan w:val="3"/>
             <w:tcBorders>
               <w:top w:val="nil"/>
@@ -704,7 +615,29 @@
                 <w:bdr w:val="single" w:sz="4" w:space="0" w:color="auto"/>
                 <w:shd w:val="clear" w:color="auto" w:fill="CCFFCC"/>
               </w:rPr>
-              <w:t xml:space="preserve">        </w:t>
+              <w:t xml:space="preserve">    </w:t>
+            </w:r>
+            <w:r>
+              <w:rPr>
+                <w:rFonts w:ascii="Calibri" w:eastAsia="Times New Roman" w:hAnsi="Calibri" w:cs="Times New Roman"/>
+                <w:color w:val="000000"/>
+                <w:sz w:val="32"/>
+                <w:szCs w:val="32"/>
+                <w:bdr w:val="single" w:sz="4" w:space="0" w:color="auto"/>
+                <w:shd w:val="clear" w:color="auto" w:fill="CCFFCC"/>
+              </w:rPr>
+              <w:t>100</w:t>
+            </w:r>
+            <w:r>
+              <w:rPr>
+                <w:rFonts w:ascii="Calibri" w:eastAsia="Times New Roman" w:hAnsi="Calibri" w:cs="Times New Roman"/>
+                <w:color w:val="000000"/>
+                <w:sz w:val="32"/>
+                <w:szCs w:val="32"/>
+                <w:bdr w:val="single" w:sz="4" w:space="0" w:color="auto"/>
+                <w:shd w:val="clear" w:color="auto" w:fill="CCFFCC"/>
+              </w:rPr>
+              <w:t xml:space="preserve">    </w:t>
             </w:r>
             <w:r>
               <w:rPr>
@@ -724,7 +657,7 @@
         </w:trPr>
         <w:tc>
           <w:tcPr>
-            <w:tcW w:w="1058" w:type="dxa"/>
+            <w:tcW w:w="1132" w:type="dxa"/>
             <w:tcBorders>
               <w:top w:val="nil"/>
               <w:left w:val="single" w:sz="4" w:space="0" w:color="auto"/>
@@ -886,7 +819,7 @@
         </w:trPr>
         <w:tc>
           <w:tcPr>
-            <w:tcW w:w="1058" w:type="dxa"/>
+            <w:tcW w:w="1132" w:type="dxa"/>
             <w:tcBorders>
               <w:top w:val="nil"/>
               <w:left w:val="single" w:sz="4" w:space="0" w:color="auto"/>
@@ -1047,7 +980,7 @@
         </w:trPr>
         <w:tc>
           <w:tcPr>
-            <w:tcW w:w="1058" w:type="dxa"/>
+            <w:tcW w:w="1132" w:type="dxa"/>
             <w:tcBorders>
               <w:top w:val="nil"/>
               <w:left w:val="single" w:sz="4" w:space="0" w:color="auto"/>
@@ -1066,6 +999,13 @@
                 <w:color w:val="000000"/>
               </w:rPr>
             </w:pPr>
+            <w:r>
+              <w:rPr>
+                <w:rFonts w:ascii="Calibri" w:eastAsia="Times New Roman" w:hAnsi="Calibri" w:cs="Times New Roman"/>
+                <w:color w:val="000000"/>
+              </w:rPr>
+              <w:t>11/21/14</w:t>
+            </w:r>
           </w:p>
         </w:tc>
         <w:tc>
@@ -1090,6 +1030,13 @@
                 <w:color w:val="000000"/>
               </w:rPr>
             </w:pPr>
+            <w:r>
+              <w:rPr>
+                <w:rFonts w:ascii="Calibri" w:eastAsia="Times New Roman" w:hAnsi="Calibri" w:cs="Times New Roman"/>
+                <w:color w:val="000000"/>
+              </w:rPr>
+              <w:t>1.0</w:t>
+            </w:r>
           </w:p>
         </w:tc>
         <w:tc>
@@ -1113,6 +1060,13 @@
                 <w:color w:val="000000"/>
               </w:rPr>
             </w:pPr>
+            <w:r>
+              <w:rPr>
+                <w:rFonts w:ascii="Calibri" w:eastAsia="Times New Roman" w:hAnsi="Calibri" w:cs="Times New Roman"/>
+                <w:color w:val="000000"/>
+              </w:rPr>
+              <w:t>First upload</w:t>
+            </w:r>
           </w:p>
         </w:tc>
         <w:tc>
@@ -1136,6 +1090,13 @@
                 <w:color w:val="000000"/>
               </w:rPr>
             </w:pPr>
+            <w:r>
+              <w:rPr>
+                <w:rFonts w:ascii="Calibri" w:eastAsia="Times New Roman" w:hAnsi="Calibri" w:cs="Times New Roman"/>
+                <w:color w:val="000000"/>
+              </w:rPr>
+              <w:t>Noah Hall-Potvin</w:t>
+            </w:r>
           </w:p>
         </w:tc>
       </w:tr>
@@ -1145,7 +1106,7 @@
         </w:trPr>
         <w:tc>
           <w:tcPr>
-            <w:tcW w:w="1058" w:type="dxa"/>
+            <w:tcW w:w="1132" w:type="dxa"/>
             <w:tcBorders>
               <w:top w:val="nil"/>
               <w:left w:val="single" w:sz="4" w:space="0" w:color="auto"/>
@@ -1164,6 +1125,13 @@
                 <w:color w:val="000000"/>
               </w:rPr>
             </w:pPr>
+            <w:r>
+              <w:rPr>
+                <w:rFonts w:ascii="Calibri" w:eastAsia="Times New Roman" w:hAnsi="Calibri" w:cs="Times New Roman"/>
+                <w:color w:val="000000"/>
+              </w:rPr>
+              <w:t>11/23/14</w:t>
+            </w:r>
           </w:p>
         </w:tc>
         <w:tc>
@@ -1188,6 +1156,13 @@
                 <w:color w:val="000000"/>
               </w:rPr>
             </w:pPr>
+            <w:r>
+              <w:rPr>
+                <w:rFonts w:ascii="Calibri" w:eastAsia="Times New Roman" w:hAnsi="Calibri" w:cs="Times New Roman"/>
+                <w:color w:val="000000"/>
+              </w:rPr>
+              <w:t>8.0</w:t>
+            </w:r>
           </w:p>
         </w:tc>
         <w:tc>
@@ -1211,6 +1186,34 @@
                 <w:color w:val="000000"/>
               </w:rPr>
             </w:pPr>
+            <w:r>
+              <w:rPr>
+                <w:rFonts w:ascii="Calibri" w:eastAsia="Times New Roman" w:hAnsi="Calibri" w:cs="Times New Roman"/>
+                <w:color w:val="000000"/>
+              </w:rPr>
+              <w:t xml:space="preserve">Updated home and </w:t>
+            </w:r>
+            <w:r>
+              <w:rPr>
+                <w:rFonts w:ascii="Calibri" w:eastAsia="Times New Roman" w:hAnsi="Calibri" w:cs="Times New Roman"/>
+                <w:color w:val="000000"/>
+              </w:rPr>
+              <w:t xml:space="preserve">navigation </w:t>
+            </w:r>
+            <w:r>
+              <w:rPr>
+                <w:rFonts w:ascii="Calibri" w:eastAsia="Times New Roman" w:hAnsi="Calibri" w:cs="Times New Roman"/>
+                <w:color w:val="000000"/>
+              </w:rPr>
+              <w:t xml:space="preserve">page, put into </w:t>
+            </w:r>
+            <w:r>
+              <w:rPr>
+                <w:rFonts w:ascii="Calibri" w:eastAsia="Times New Roman" w:hAnsi="Calibri" w:cs="Times New Roman"/>
+                <w:color w:val="000000"/>
+              </w:rPr>
+              <w:t>NetBeans, added generic forms to each page</w:t>
+            </w:r>
           </w:p>
         </w:tc>
         <w:tc>
@@ -1234,6 +1237,13 @@
                 <w:color w:val="000000"/>
               </w:rPr>
             </w:pPr>
+            <w:r>
+              <w:rPr>
+                <w:rFonts w:ascii="Calibri" w:eastAsia="Times New Roman" w:hAnsi="Calibri" w:cs="Times New Roman"/>
+                <w:color w:val="000000"/>
+              </w:rPr>
+              <w:t>Noah Hall-Potvin</w:t>
+            </w:r>
           </w:p>
         </w:tc>
       </w:tr>
@@ -1243,7 +1253,7 @@
         </w:trPr>
         <w:tc>
           <w:tcPr>
-            <w:tcW w:w="1058" w:type="dxa"/>
+            <w:tcW w:w="1132" w:type="dxa"/>
             <w:tcBorders>
               <w:top w:val="nil"/>
               <w:left w:val="single" w:sz="4" w:space="0" w:color="auto"/>
@@ -1262,6 +1272,13 @@
                 <w:color w:val="000000"/>
               </w:rPr>
             </w:pPr>
+            <w:r>
+              <w:rPr>
+                <w:rFonts w:ascii="Calibri" w:eastAsia="Times New Roman" w:hAnsi="Calibri" w:cs="Times New Roman"/>
+                <w:color w:val="000000"/>
+              </w:rPr>
+              <w:t>11/24/14</w:t>
+            </w:r>
           </w:p>
         </w:tc>
         <w:tc>
@@ -1286,6 +1303,13 @@
                 <w:color w:val="000000"/>
               </w:rPr>
             </w:pPr>
+            <w:r>
+              <w:rPr>
+                <w:rFonts w:ascii="Calibri" w:eastAsia="Times New Roman" w:hAnsi="Calibri" w:cs="Times New Roman"/>
+                <w:color w:val="000000"/>
+              </w:rPr>
+              <w:t>7.0</w:t>
+            </w:r>
           </w:p>
         </w:tc>
         <w:tc>
@@ -1309,6 +1333,13 @@
                 <w:color w:val="000000"/>
               </w:rPr>
             </w:pPr>
+            <w:r>
+              <w:rPr>
+                <w:rFonts w:ascii="Calibri" w:eastAsia="Times New Roman" w:hAnsi="Calibri" w:cs="Times New Roman"/>
+                <w:color w:val="000000"/>
+              </w:rPr>
+              <w:t>Authenticated admin page, connected to database, started work on add page</w:t>
+            </w:r>
           </w:p>
         </w:tc>
         <w:tc>
@@ -1332,6 +1363,13 @@
                 <w:color w:val="000000"/>
               </w:rPr>
             </w:pPr>
+            <w:r>
+              <w:rPr>
+                <w:rFonts w:ascii="Calibri" w:eastAsia="Times New Roman" w:hAnsi="Calibri" w:cs="Times New Roman"/>
+                <w:color w:val="000000"/>
+              </w:rPr>
+              <w:t>Noah Hall-Potvin</w:t>
+            </w:r>
           </w:p>
         </w:tc>
       </w:tr>
@@ -1341,7 +1379,7 @@
         </w:trPr>
         <w:tc>
           <w:tcPr>
-            <w:tcW w:w="1058" w:type="dxa"/>
+            <w:tcW w:w="1132" w:type="dxa"/>
             <w:tcBorders>
               <w:top w:val="nil"/>
               <w:left w:val="single" w:sz="4" w:space="0" w:color="auto"/>
@@ -1360,6 +1398,13 @@
                 <w:color w:val="000000"/>
               </w:rPr>
             </w:pPr>
+            <w:r>
+              <w:rPr>
+                <w:rFonts w:ascii="Calibri" w:eastAsia="Times New Roman" w:hAnsi="Calibri" w:cs="Times New Roman"/>
+                <w:color w:val="000000"/>
+              </w:rPr>
+              <w:t>11/24/14</w:t>
+            </w:r>
           </w:p>
         </w:tc>
         <w:tc>
@@ -1384,6 +1429,13 @@
                 <w:color w:val="000000"/>
               </w:rPr>
             </w:pPr>
+            <w:r>
+              <w:rPr>
+                <w:rFonts w:ascii="Calibri" w:eastAsia="Times New Roman" w:hAnsi="Calibri" w:cs="Times New Roman"/>
+                <w:color w:val="000000"/>
+              </w:rPr>
+              <w:t>11.0</w:t>
+            </w:r>
           </w:p>
         </w:tc>
         <w:tc>
@@ -1407,6 +1459,13 @@
                 <w:color w:val="000000"/>
               </w:rPr>
             </w:pPr>
+            <w:r>
+              <w:rPr>
+                <w:rFonts w:ascii="Calibri" w:eastAsia="Times New Roman" w:hAnsi="Calibri" w:cs="Times New Roman"/>
+                <w:color w:val="000000"/>
+              </w:rPr>
+              <w:t>Finished the adding process, formatted message to admin</w:t>
+            </w:r>
           </w:p>
         </w:tc>
         <w:tc>
@@ -1430,6 +1489,13 @@
                 <w:color w:val="000000"/>
               </w:rPr>
             </w:pPr>
+            <w:r>
+              <w:rPr>
+                <w:rFonts w:ascii="Calibri" w:eastAsia="Times New Roman" w:hAnsi="Calibri" w:cs="Times New Roman"/>
+                <w:color w:val="000000"/>
+              </w:rPr>
+              <w:t>Noah Hall-Potvin</w:t>
+            </w:r>
           </w:p>
         </w:tc>
       </w:tr>
@@ -1439,7 +1505,7 @@
         </w:trPr>
         <w:tc>
           <w:tcPr>
-            <w:tcW w:w="1058" w:type="dxa"/>
+            <w:tcW w:w="1132" w:type="dxa"/>
             <w:tcBorders>
               <w:top w:val="nil"/>
               <w:left w:val="single" w:sz="4" w:space="0" w:color="auto"/>
@@ -1458,6 +1524,13 @@
                 <w:color w:val="000000"/>
               </w:rPr>
             </w:pPr>
+            <w:r>
+              <w:rPr>
+                <w:rFonts w:ascii="Calibri" w:eastAsia="Times New Roman" w:hAnsi="Calibri" w:cs="Times New Roman"/>
+                <w:color w:val="000000"/>
+              </w:rPr>
+              <w:t>11/25/14</w:t>
+            </w:r>
           </w:p>
         </w:tc>
         <w:tc>
@@ -1482,6 +1555,13 @@
                 <w:color w:val="000000"/>
               </w:rPr>
             </w:pPr>
+            <w:r>
+              <w:rPr>
+                <w:rFonts w:ascii="Calibri" w:eastAsia="Times New Roman" w:hAnsi="Calibri" w:cs="Times New Roman"/>
+                <w:color w:val="000000"/>
+              </w:rPr>
+              <w:t>14.0</w:t>
+            </w:r>
           </w:p>
         </w:tc>
         <w:tc>
@@ -1505,6 +1585,22 @@
                 <w:color w:val="000000"/>
               </w:rPr>
             </w:pPr>
+            <w:r>
+              <w:rPr>
+                <w:rFonts w:ascii="Calibri" w:eastAsia="Times New Roman" w:hAnsi="Calibri" w:cs="Times New Roman"/>
+                <w:color w:val="000000"/>
+              </w:rPr>
+              <w:t xml:space="preserve">Created tables from the database, worked exclusively with </w:t>
+            </w:r>
+            <w:proofErr w:type="spellStart"/>
+            <w:r>
+              <w:rPr>
+                <w:rFonts w:ascii="Calibri" w:eastAsia="Times New Roman" w:hAnsi="Calibri" w:cs="Times New Roman"/>
+                <w:color w:val="000000"/>
+              </w:rPr>
+              <w:t>month.php</w:t>
+            </w:r>
+            <w:proofErr w:type="spellEnd"/>
           </w:p>
         </w:tc>
         <w:tc>
@@ -1528,6 +1624,13 @@
                 <w:color w:val="000000"/>
               </w:rPr>
             </w:pPr>
+            <w:r>
+              <w:rPr>
+                <w:rFonts w:ascii="Calibri" w:eastAsia="Times New Roman" w:hAnsi="Calibri" w:cs="Times New Roman"/>
+                <w:color w:val="000000"/>
+              </w:rPr>
+              <w:t>Noah Hall-Potvin</w:t>
+            </w:r>
           </w:p>
         </w:tc>
       </w:tr>
@@ -1537,7 +1640,7 @@
         </w:trPr>
         <w:tc>
           <w:tcPr>
-            <w:tcW w:w="1058" w:type="dxa"/>
+            <w:tcW w:w="1132" w:type="dxa"/>
             <w:tcBorders>
               <w:top w:val="nil"/>
               <w:left w:val="single" w:sz="4" w:space="0" w:color="auto"/>
@@ -1556,6 +1659,13 @@
                 <w:color w:val="000000"/>
               </w:rPr>
             </w:pPr>
+            <w:r>
+              <w:rPr>
+                <w:rFonts w:ascii="Calibri" w:eastAsia="Times New Roman" w:hAnsi="Calibri" w:cs="Times New Roman"/>
+                <w:color w:val="000000"/>
+              </w:rPr>
+              <w:t>11/28/14</w:t>
+            </w:r>
           </w:p>
         </w:tc>
         <w:tc>
@@ -1580,6 +1690,13 @@
                 <w:color w:val="000000"/>
               </w:rPr>
             </w:pPr>
+            <w:r>
+              <w:rPr>
+                <w:rFonts w:ascii="Calibri" w:eastAsia="Times New Roman" w:hAnsi="Calibri" w:cs="Times New Roman"/>
+                <w:color w:val="000000"/>
+              </w:rPr>
+              <w:t>16.0</w:t>
+            </w:r>
           </w:p>
         </w:tc>
         <w:tc>
@@ -1603,6 +1720,29 @@
                 <w:color w:val="000000"/>
               </w:rPr>
             </w:pPr>
+            <w:r>
+              <w:rPr>
+                <w:rFonts w:ascii="Calibri" w:eastAsia="Times New Roman" w:hAnsi="Calibri" w:cs="Times New Roman"/>
+                <w:color w:val="000000"/>
+              </w:rPr>
+              <w:t xml:space="preserve">Creating a form for </w:t>
+            </w:r>
+            <w:proofErr w:type="spellStart"/>
+            <w:r>
+              <w:rPr>
+                <w:rFonts w:ascii="Calibri" w:eastAsia="Times New Roman" w:hAnsi="Calibri" w:cs="Times New Roman"/>
+                <w:color w:val="000000"/>
+              </w:rPr>
+              <w:t>month.php</w:t>
+            </w:r>
+            <w:proofErr w:type="spellEnd"/>
+            <w:r>
+              <w:rPr>
+                <w:rFonts w:ascii="Calibri" w:eastAsia="Times New Roman" w:hAnsi="Calibri" w:cs="Times New Roman"/>
+                <w:color w:val="000000"/>
+              </w:rPr>
+              <w:t xml:space="preserve"> to complete a count</w:t>
+            </w:r>
           </w:p>
         </w:tc>
         <w:tc>
@@ -1626,6 +1766,13 @@
                 <w:color w:val="000000"/>
               </w:rPr>
             </w:pPr>
+            <w:r>
+              <w:rPr>
+                <w:rFonts w:ascii="Calibri" w:eastAsia="Times New Roman" w:hAnsi="Calibri" w:cs="Times New Roman"/>
+                <w:color w:val="000000"/>
+              </w:rPr>
+              <w:t>Noah Hall-Potvin</w:t>
+            </w:r>
           </w:p>
         </w:tc>
       </w:tr>
@@ -1635,7 +1782,7 @@
         </w:trPr>
         <w:tc>
           <w:tcPr>
-            <w:tcW w:w="1058" w:type="dxa"/>
+            <w:tcW w:w="1132" w:type="dxa"/>
             <w:tcBorders>
               <w:top w:val="nil"/>
               <w:left w:val="single" w:sz="4" w:space="0" w:color="auto"/>
@@ -1654,6 +1801,13 @@
                 <w:color w:val="000000"/>
               </w:rPr>
             </w:pPr>
+            <w:r>
+              <w:rPr>
+                <w:rFonts w:ascii="Calibri" w:eastAsia="Times New Roman" w:hAnsi="Calibri" w:cs="Times New Roman"/>
+                <w:color w:val="000000"/>
+              </w:rPr>
+              <w:t>11/29/14</w:t>
+            </w:r>
           </w:p>
         </w:tc>
         <w:tc>
@@ -1678,6 +1832,13 @@
                 <w:color w:val="000000"/>
               </w:rPr>
             </w:pPr>
+            <w:r>
+              <w:rPr>
+                <w:rFonts w:ascii="Calibri" w:eastAsia="Times New Roman" w:hAnsi="Calibri" w:cs="Times New Roman"/>
+                <w:color w:val="000000"/>
+              </w:rPr>
+              <w:t>8.0</w:t>
+            </w:r>
           </w:p>
         </w:tc>
         <w:tc>
@@ -1701,6 +1862,13 @@
                 <w:color w:val="000000"/>
               </w:rPr>
             </w:pPr>
+            <w:r>
+              <w:rPr>
+                <w:rFonts w:ascii="Calibri" w:eastAsia="Times New Roman" w:hAnsi="Calibri" w:cs="Times New Roman"/>
+                <w:color w:val="000000"/>
+              </w:rPr>
+              <w:t>Concept change, overhauled. No longer doing count, just keeping track of inventory</w:t>
+            </w:r>
           </w:p>
         </w:tc>
         <w:tc>
@@ -1724,6 +1892,13 @@
                 <w:color w:val="000000"/>
               </w:rPr>
             </w:pPr>
+            <w:r>
+              <w:rPr>
+                <w:rFonts w:ascii="Calibri" w:eastAsia="Times New Roman" w:hAnsi="Calibri" w:cs="Times New Roman"/>
+                <w:color w:val="000000"/>
+              </w:rPr>
+              <w:t>Noah Hall-Potvin</w:t>
+            </w:r>
           </w:p>
         </w:tc>
       </w:tr>
@@ -1733,7 +1908,7 @@
         </w:trPr>
         <w:tc>
           <w:tcPr>
-            <w:tcW w:w="1058" w:type="dxa"/>
+            <w:tcW w:w="1132" w:type="dxa"/>
             <w:tcBorders>
               <w:top w:val="nil"/>
               <w:left w:val="single" w:sz="4" w:space="0" w:color="auto"/>
@@ -1752,6 +1927,13 @@
                 <w:color w:val="000000"/>
               </w:rPr>
             </w:pPr>
+            <w:r>
+              <w:rPr>
+                <w:rFonts w:ascii="Calibri" w:eastAsia="Times New Roman" w:hAnsi="Calibri" w:cs="Times New Roman"/>
+                <w:color w:val="000000"/>
+              </w:rPr>
+              <w:t>11/30/14</w:t>
+            </w:r>
           </w:p>
         </w:tc>
         <w:tc>
@@ -1776,6 +1958,13 @@
                 <w:color w:val="000000"/>
               </w:rPr>
             </w:pPr>
+            <w:r>
+              <w:rPr>
+                <w:rFonts w:ascii="Calibri" w:eastAsia="Times New Roman" w:hAnsi="Calibri" w:cs="Times New Roman"/>
+                <w:color w:val="000000"/>
+              </w:rPr>
+              <w:t>9.0</w:t>
+            </w:r>
           </w:p>
         </w:tc>
         <w:tc>
@@ -1799,6 +1988,13 @@
                 <w:color w:val="000000"/>
               </w:rPr>
             </w:pPr>
+            <w:r>
+              <w:rPr>
+                <w:rFonts w:ascii="Calibri" w:eastAsia="Times New Roman" w:hAnsi="Calibri" w:cs="Times New Roman"/>
+                <w:color w:val="000000"/>
+              </w:rPr>
+              <w:t>Cleaned everything up and completed project specification sheet</w:t>
+            </w:r>
           </w:p>
         </w:tc>
         <w:tc>
@@ -1822,6 +2018,13 @@
                 <w:color w:val="000000"/>
               </w:rPr>
             </w:pPr>
+            <w:r>
+              <w:rPr>
+                <w:rFonts w:ascii="Calibri" w:eastAsia="Times New Roman" w:hAnsi="Calibri" w:cs="Times New Roman"/>
+                <w:color w:val="000000"/>
+              </w:rPr>
+              <w:t>Noah Hall-Potvin</w:t>
+            </w:r>
           </w:p>
         </w:tc>
       </w:tr>
@@ -1831,7 +2034,7 @@
         </w:trPr>
         <w:tc>
           <w:tcPr>
-            <w:tcW w:w="1058" w:type="dxa"/>
+            <w:tcW w:w="1132" w:type="dxa"/>
             <w:tcBorders>
               <w:top w:val="nil"/>
               <w:left w:val="single" w:sz="4" w:space="0" w:color="auto"/>
@@ -1929,7 +2132,7 @@
         </w:trPr>
         <w:tc>
           <w:tcPr>
-            <w:tcW w:w="1058" w:type="dxa"/>
+            <w:tcW w:w="1132" w:type="dxa"/>
             <w:tcBorders>
               <w:top w:val="nil"/>
               <w:left w:val="single" w:sz="4" w:space="0" w:color="auto"/>
@@ -2027,7 +2230,7 @@
         </w:trPr>
         <w:tc>
           <w:tcPr>
-            <w:tcW w:w="1058" w:type="dxa"/>
+            <w:tcW w:w="1132" w:type="dxa"/>
             <w:tcBorders>
               <w:top w:val="nil"/>
               <w:left w:val="single" w:sz="4" w:space="0" w:color="auto"/>
@@ -2125,7 +2328,7 @@
         </w:trPr>
         <w:tc>
           <w:tcPr>
-            <w:tcW w:w="1058" w:type="dxa"/>
+            <w:tcW w:w="1132" w:type="dxa"/>
             <w:tcBorders>
               <w:top w:val="nil"/>
               <w:left w:val="single" w:sz="4" w:space="0" w:color="auto"/>
@@ -2223,7 +2426,7 @@
         </w:trPr>
         <w:tc>
           <w:tcPr>
-            <w:tcW w:w="1058" w:type="dxa"/>
+            <w:tcW w:w="1132" w:type="dxa"/>
             <w:tcBorders>
               <w:top w:val="nil"/>
               <w:left w:val="single" w:sz="4" w:space="0" w:color="auto"/>
@@ -2321,7 +2524,7 @@
         </w:trPr>
         <w:tc>
           <w:tcPr>
-            <w:tcW w:w="1058" w:type="dxa"/>
+            <w:tcW w:w="1132" w:type="dxa"/>
             <w:tcBorders>
               <w:top w:val="nil"/>
               <w:left w:val="single" w:sz="4" w:space="0" w:color="auto"/>
@@ -2331,7 +2534,6 @@
             <w:shd w:val="clear" w:color="auto" w:fill="auto"/>
             <w:noWrap/>
             <w:vAlign w:val="bottom"/>
-            <w:hideMark/>
           </w:tcPr>
           <w:p>
             <w:pPr>
@@ -2354,7 +2556,6 @@
             <w:shd w:val="clear" w:color="auto" w:fill="auto"/>
             <w:noWrap/>
             <w:vAlign w:val="center"/>
-            <w:hideMark/>
           </w:tcPr>
           <w:p>
             <w:pPr>
@@ -2378,7 +2579,6 @@
             <w:shd w:val="clear" w:color="auto" w:fill="auto"/>
             <w:noWrap/>
             <w:vAlign w:val="bottom"/>
-            <w:hideMark/>
           </w:tcPr>
           <w:p>
             <w:pPr>
@@ -2401,7 +2601,6 @@
             <w:shd w:val="clear" w:color="auto" w:fill="auto"/>
             <w:noWrap/>
             <w:vAlign w:val="bottom"/>
-            <w:hideMark/>
           </w:tcPr>
           <w:p>
             <w:pPr>
@@ -2419,7 +2618,7 @@
         </w:trPr>
         <w:tc>
           <w:tcPr>
-            <w:tcW w:w="1058" w:type="dxa"/>
+            <w:tcW w:w="1132" w:type="dxa"/>
             <w:tcBorders>
               <w:top w:val="nil"/>
               <w:left w:val="single" w:sz="4" w:space="0" w:color="auto"/>
@@ -2429,7 +2628,6 @@
             <w:shd w:val="clear" w:color="auto" w:fill="auto"/>
             <w:noWrap/>
             <w:vAlign w:val="bottom"/>
-            <w:hideMark/>
           </w:tcPr>
           <w:p>
             <w:pPr>
@@ -2452,7 +2650,6 @@
             <w:shd w:val="clear" w:color="auto" w:fill="auto"/>
             <w:noWrap/>
             <w:vAlign w:val="center"/>
-            <w:hideMark/>
           </w:tcPr>
           <w:p>
             <w:pPr>
@@ -2476,7 +2673,6 @@
             <w:shd w:val="clear" w:color="auto" w:fill="auto"/>
             <w:noWrap/>
             <w:vAlign w:val="bottom"/>
-            <w:hideMark/>
           </w:tcPr>
           <w:p>
             <w:pPr>
@@ -2499,7 +2695,6 @@
             <w:shd w:val="clear" w:color="auto" w:fill="auto"/>
             <w:noWrap/>
             <w:vAlign w:val="bottom"/>
-            <w:hideMark/>
           </w:tcPr>
           <w:p>
             <w:pPr>
@@ -2517,7 +2712,7 @@
         </w:trPr>
         <w:tc>
           <w:tcPr>
-            <w:tcW w:w="1058" w:type="dxa"/>
+            <w:tcW w:w="1132" w:type="dxa"/>
             <w:tcBorders>
               <w:top w:val="nil"/>
               <w:left w:val="single" w:sz="4" w:space="0" w:color="auto"/>
@@ -2542,12 +2737,12 @@
           <w:tcPr>
             <w:tcW w:w="1675" w:type="dxa"/>
             <w:tcBorders>
-              <w:top w:val="nil"/>
-              <w:left w:val="nil"/>
-              <w:bottom w:val="single" w:sz="4" w:space="0" w:color="auto"/>
-              <w:right w:val="single" w:sz="4" w:space="0" w:color="auto"/>
-            </w:tcBorders>
-            <w:shd w:val="clear" w:color="auto" w:fill="auto"/>
+              <w:top w:val="single" w:sz="4" w:space="0" w:color="auto"/>
+              <w:left w:val="nil"/>
+              <w:bottom w:val="single" w:sz="4" w:space="0" w:color="auto"/>
+              <w:right w:val="single" w:sz="4" w:space="0" w:color="auto"/>
+            </w:tcBorders>
+            <w:shd w:val="clear" w:color="auto" w:fill="CCFFCC"/>
             <w:noWrap/>
             <w:vAlign w:val="center"/>
             <w:hideMark/>
@@ -2560,6 +2755,13 @@
                 <w:color w:val="000000"/>
               </w:rPr>
             </w:pPr>
+            <w:r>
+              <w:rPr>
+                <w:rFonts w:ascii="Calibri" w:eastAsia="Times New Roman" w:hAnsi="Calibri" w:cs="Times New Roman"/>
+                <w:color w:val="000000"/>
+              </w:rPr>
+              <w:t>76</w:t>
+            </w:r>
           </w:p>
         </w:tc>
         <w:tc>
@@ -2583,6 +2785,13 @@
                 <w:color w:val="000000"/>
               </w:rPr>
             </w:pPr>
+            <w:r>
+              <w:rPr>
+                <w:rFonts w:ascii="Calibri" w:eastAsia="Times New Roman" w:hAnsi="Calibri" w:cs="Times New Roman"/>
+                <w:color w:val="000000"/>
+              </w:rPr>
+              <w:t>&lt;=Total Time Spent</w:t>
+            </w:r>
           </w:p>
         </w:tc>
         <w:tc>
@@ -2615,511 +2824,7 @@
         </w:trPr>
         <w:tc>
           <w:tcPr>
-            <w:tcW w:w="1058" w:type="dxa"/>
-            <w:tcBorders>
-              <w:top w:val="nil"/>
-              <w:left w:val="single" w:sz="4" w:space="0" w:color="auto"/>
-              <w:bottom w:val="single" w:sz="4" w:space="0" w:color="auto"/>
-              <w:right w:val="single" w:sz="4" w:space="0" w:color="auto"/>
-            </w:tcBorders>
-            <w:shd w:val="clear" w:color="auto" w:fill="auto"/>
-            <w:noWrap/>
-            <w:vAlign w:val="bottom"/>
-            <w:hideMark/>
-          </w:tcPr>
-          <w:p>
-            <w:pPr>
-              <w:rPr>
-                <w:rFonts w:ascii="Calibri" w:eastAsia="Times New Roman" w:hAnsi="Calibri" w:cs="Times New Roman"/>
-                <w:color w:val="000000"/>
-              </w:rPr>
-            </w:pPr>
-          </w:p>
-        </w:tc>
-        <w:tc>
-          <w:tcPr>
-            <w:tcW w:w="1675" w:type="dxa"/>
-            <w:tcBorders>
-              <w:top w:val="nil"/>
-              <w:left w:val="nil"/>
-              <w:bottom w:val="single" w:sz="4" w:space="0" w:color="auto"/>
-              <w:right w:val="single" w:sz="4" w:space="0" w:color="auto"/>
-            </w:tcBorders>
-            <w:shd w:val="clear" w:color="auto" w:fill="auto"/>
-            <w:noWrap/>
-            <w:vAlign w:val="center"/>
-            <w:hideMark/>
-          </w:tcPr>
-          <w:p>
-            <w:pPr>
-              <w:jc w:val="center"/>
-              <w:rPr>
-                <w:rFonts w:ascii="Calibri" w:eastAsia="Times New Roman" w:hAnsi="Calibri" w:cs="Times New Roman"/>
-                <w:color w:val="000000"/>
-              </w:rPr>
-            </w:pPr>
-          </w:p>
-        </w:tc>
-        <w:tc>
-          <w:tcPr>
-            <w:tcW w:w="4959" w:type="dxa"/>
-            <w:tcBorders>
-              <w:top w:val="nil"/>
-              <w:left w:val="nil"/>
-              <w:bottom w:val="single" w:sz="4" w:space="0" w:color="auto"/>
-              <w:right w:val="single" w:sz="4" w:space="0" w:color="auto"/>
-            </w:tcBorders>
-            <w:shd w:val="clear" w:color="auto" w:fill="auto"/>
-            <w:noWrap/>
-            <w:vAlign w:val="bottom"/>
-            <w:hideMark/>
-          </w:tcPr>
-          <w:p>
-            <w:pPr>
-              <w:rPr>
-                <w:rFonts w:ascii="Calibri" w:eastAsia="Times New Roman" w:hAnsi="Calibri" w:cs="Times New Roman"/>
-                <w:color w:val="000000"/>
-              </w:rPr>
-            </w:pPr>
-          </w:p>
-        </w:tc>
-        <w:tc>
-          <w:tcPr>
-            <w:tcW w:w="2008" w:type="dxa"/>
-            <w:tcBorders>
-              <w:top w:val="nil"/>
-              <w:left w:val="nil"/>
-              <w:bottom w:val="single" w:sz="4" w:space="0" w:color="auto"/>
-              <w:right w:val="single" w:sz="4" w:space="0" w:color="auto"/>
-            </w:tcBorders>
-            <w:shd w:val="clear" w:color="auto" w:fill="auto"/>
-            <w:noWrap/>
-            <w:vAlign w:val="bottom"/>
-            <w:hideMark/>
-          </w:tcPr>
-          <w:p>
-            <w:pPr>
-              <w:rPr>
-                <w:rFonts w:ascii="Calibri" w:eastAsia="Times New Roman" w:hAnsi="Calibri" w:cs="Times New Roman"/>
-                <w:color w:val="000000"/>
-              </w:rPr>
-            </w:pPr>
-          </w:p>
-        </w:tc>
-      </w:tr>
-      <w:tr>
-        <w:trPr>
-          <w:trHeight w:val="300"/>
-        </w:trPr>
-        <w:tc>
-          <w:tcPr>
-            <w:tcW w:w="1058" w:type="dxa"/>
-            <w:tcBorders>
-              <w:top w:val="nil"/>
-              <w:left w:val="single" w:sz="4" w:space="0" w:color="auto"/>
-              <w:bottom w:val="single" w:sz="4" w:space="0" w:color="auto"/>
-              <w:right w:val="single" w:sz="4" w:space="0" w:color="auto"/>
-            </w:tcBorders>
-            <w:shd w:val="clear" w:color="auto" w:fill="auto"/>
-            <w:noWrap/>
-            <w:vAlign w:val="bottom"/>
-            <w:hideMark/>
-          </w:tcPr>
-          <w:p>
-            <w:pPr>
-              <w:rPr>
-                <w:rFonts w:ascii="Calibri" w:eastAsia="Times New Roman" w:hAnsi="Calibri" w:cs="Times New Roman"/>
-                <w:color w:val="000000"/>
-              </w:rPr>
-            </w:pPr>
-          </w:p>
-        </w:tc>
-        <w:tc>
-          <w:tcPr>
-            <w:tcW w:w="1675" w:type="dxa"/>
-            <w:tcBorders>
-              <w:top w:val="nil"/>
-              <w:left w:val="nil"/>
-              <w:bottom w:val="single" w:sz="4" w:space="0" w:color="auto"/>
-              <w:right w:val="single" w:sz="4" w:space="0" w:color="auto"/>
-            </w:tcBorders>
-            <w:shd w:val="clear" w:color="auto" w:fill="auto"/>
-            <w:noWrap/>
-            <w:vAlign w:val="center"/>
-            <w:hideMark/>
-          </w:tcPr>
-          <w:p>
-            <w:pPr>
-              <w:jc w:val="center"/>
-              <w:rPr>
-                <w:rFonts w:ascii="Calibri" w:eastAsia="Times New Roman" w:hAnsi="Calibri" w:cs="Times New Roman"/>
-                <w:color w:val="000000"/>
-              </w:rPr>
-            </w:pPr>
-          </w:p>
-        </w:tc>
-        <w:tc>
-          <w:tcPr>
-            <w:tcW w:w="4959" w:type="dxa"/>
-            <w:tcBorders>
-              <w:top w:val="nil"/>
-              <w:left w:val="nil"/>
-              <w:bottom w:val="single" w:sz="4" w:space="0" w:color="auto"/>
-              <w:right w:val="single" w:sz="4" w:space="0" w:color="auto"/>
-            </w:tcBorders>
-            <w:shd w:val="clear" w:color="auto" w:fill="auto"/>
-            <w:noWrap/>
-            <w:vAlign w:val="bottom"/>
-            <w:hideMark/>
-          </w:tcPr>
-          <w:p>
-            <w:pPr>
-              <w:rPr>
-                <w:rFonts w:ascii="Calibri" w:eastAsia="Times New Roman" w:hAnsi="Calibri" w:cs="Times New Roman"/>
-                <w:color w:val="000000"/>
-              </w:rPr>
-            </w:pPr>
-          </w:p>
-        </w:tc>
-        <w:tc>
-          <w:tcPr>
-            <w:tcW w:w="2008" w:type="dxa"/>
-            <w:tcBorders>
-              <w:top w:val="nil"/>
-              <w:left w:val="nil"/>
-              <w:bottom w:val="single" w:sz="4" w:space="0" w:color="auto"/>
-              <w:right w:val="single" w:sz="4" w:space="0" w:color="auto"/>
-            </w:tcBorders>
-            <w:shd w:val="clear" w:color="auto" w:fill="auto"/>
-            <w:noWrap/>
-            <w:vAlign w:val="bottom"/>
-            <w:hideMark/>
-          </w:tcPr>
-          <w:p>
-            <w:pPr>
-              <w:rPr>
-                <w:rFonts w:ascii="Calibri" w:eastAsia="Times New Roman" w:hAnsi="Calibri" w:cs="Times New Roman"/>
-                <w:color w:val="000000"/>
-              </w:rPr>
-            </w:pPr>
-          </w:p>
-        </w:tc>
-      </w:tr>
-      <w:tr>
-        <w:trPr>
-          <w:trHeight w:val="300"/>
-        </w:trPr>
-        <w:tc>
-          <w:tcPr>
-            <w:tcW w:w="1058" w:type="dxa"/>
-            <w:tcBorders>
-              <w:top w:val="nil"/>
-              <w:left w:val="single" w:sz="4" w:space="0" w:color="auto"/>
-              <w:bottom w:val="single" w:sz="4" w:space="0" w:color="auto"/>
-              <w:right w:val="single" w:sz="4" w:space="0" w:color="auto"/>
-            </w:tcBorders>
-            <w:shd w:val="clear" w:color="auto" w:fill="auto"/>
-            <w:noWrap/>
-            <w:vAlign w:val="bottom"/>
-            <w:hideMark/>
-          </w:tcPr>
-          <w:p>
-            <w:pPr>
-              <w:rPr>
-                <w:rFonts w:ascii="Calibri" w:eastAsia="Times New Roman" w:hAnsi="Calibri" w:cs="Times New Roman"/>
-                <w:color w:val="000000"/>
-              </w:rPr>
-            </w:pPr>
-          </w:p>
-        </w:tc>
-        <w:tc>
-          <w:tcPr>
-            <w:tcW w:w="1675" w:type="dxa"/>
-            <w:tcBorders>
-              <w:top w:val="nil"/>
-              <w:left w:val="nil"/>
-              <w:bottom w:val="single" w:sz="4" w:space="0" w:color="auto"/>
-              <w:right w:val="single" w:sz="4" w:space="0" w:color="auto"/>
-            </w:tcBorders>
-            <w:shd w:val="clear" w:color="auto" w:fill="auto"/>
-            <w:noWrap/>
-            <w:vAlign w:val="center"/>
-            <w:hideMark/>
-          </w:tcPr>
-          <w:p>
-            <w:pPr>
-              <w:jc w:val="center"/>
-              <w:rPr>
-                <w:rFonts w:ascii="Calibri" w:eastAsia="Times New Roman" w:hAnsi="Calibri" w:cs="Times New Roman"/>
-                <w:color w:val="000000"/>
-              </w:rPr>
-            </w:pPr>
-          </w:p>
-        </w:tc>
-        <w:tc>
-          <w:tcPr>
-            <w:tcW w:w="4959" w:type="dxa"/>
-            <w:tcBorders>
-              <w:top w:val="nil"/>
-              <w:left w:val="nil"/>
-              <w:bottom w:val="single" w:sz="4" w:space="0" w:color="auto"/>
-              <w:right w:val="single" w:sz="4" w:space="0" w:color="auto"/>
-            </w:tcBorders>
-            <w:shd w:val="clear" w:color="auto" w:fill="auto"/>
-            <w:noWrap/>
-            <w:vAlign w:val="bottom"/>
-            <w:hideMark/>
-          </w:tcPr>
-          <w:p>
-            <w:pPr>
-              <w:rPr>
-                <w:rFonts w:ascii="Calibri" w:eastAsia="Times New Roman" w:hAnsi="Calibri" w:cs="Times New Roman"/>
-                <w:color w:val="000000"/>
-              </w:rPr>
-            </w:pPr>
-          </w:p>
-        </w:tc>
-        <w:tc>
-          <w:tcPr>
-            <w:tcW w:w="2008" w:type="dxa"/>
-            <w:tcBorders>
-              <w:top w:val="nil"/>
-              <w:left w:val="nil"/>
-              <w:bottom w:val="single" w:sz="4" w:space="0" w:color="auto"/>
-              <w:right w:val="single" w:sz="4" w:space="0" w:color="auto"/>
-            </w:tcBorders>
-            <w:shd w:val="clear" w:color="auto" w:fill="auto"/>
-            <w:noWrap/>
-            <w:vAlign w:val="bottom"/>
-            <w:hideMark/>
-          </w:tcPr>
-          <w:p>
-            <w:pPr>
-              <w:rPr>
-                <w:rFonts w:ascii="Calibri" w:eastAsia="Times New Roman" w:hAnsi="Calibri" w:cs="Times New Roman"/>
-                <w:color w:val="000000"/>
-              </w:rPr>
-            </w:pPr>
-          </w:p>
-        </w:tc>
-      </w:tr>
-      <w:tr>
-        <w:trPr>
-          <w:trHeight w:val="300"/>
-        </w:trPr>
-        <w:tc>
-          <w:tcPr>
-            <w:tcW w:w="1058" w:type="dxa"/>
-            <w:tcBorders>
-              <w:top w:val="nil"/>
-              <w:left w:val="single" w:sz="4" w:space="0" w:color="auto"/>
-              <w:bottom w:val="single" w:sz="4" w:space="0" w:color="auto"/>
-              <w:right w:val="single" w:sz="4" w:space="0" w:color="auto"/>
-            </w:tcBorders>
-            <w:shd w:val="clear" w:color="auto" w:fill="auto"/>
-            <w:noWrap/>
-            <w:vAlign w:val="bottom"/>
-            <w:hideMark/>
-          </w:tcPr>
-          <w:p>
-            <w:pPr>
-              <w:rPr>
-                <w:rFonts w:ascii="Calibri" w:eastAsia="Times New Roman" w:hAnsi="Calibri" w:cs="Times New Roman"/>
-                <w:color w:val="000000"/>
-              </w:rPr>
-            </w:pPr>
-          </w:p>
-        </w:tc>
-        <w:tc>
-          <w:tcPr>
-            <w:tcW w:w="1675" w:type="dxa"/>
-            <w:tcBorders>
-              <w:top w:val="nil"/>
-              <w:left w:val="nil"/>
-              <w:bottom w:val="single" w:sz="4" w:space="0" w:color="auto"/>
-              <w:right w:val="single" w:sz="4" w:space="0" w:color="auto"/>
-            </w:tcBorders>
-            <w:shd w:val="clear" w:color="auto" w:fill="auto"/>
-            <w:noWrap/>
-            <w:vAlign w:val="center"/>
-            <w:hideMark/>
-          </w:tcPr>
-          <w:p>
-            <w:pPr>
-              <w:jc w:val="center"/>
-              <w:rPr>
-                <w:rFonts w:ascii="Calibri" w:eastAsia="Times New Roman" w:hAnsi="Calibri" w:cs="Times New Roman"/>
-                <w:color w:val="000000"/>
-              </w:rPr>
-            </w:pPr>
-          </w:p>
-        </w:tc>
-        <w:tc>
-          <w:tcPr>
-            <w:tcW w:w="4959" w:type="dxa"/>
-            <w:tcBorders>
-              <w:top w:val="nil"/>
-              <w:left w:val="nil"/>
-              <w:bottom w:val="single" w:sz="4" w:space="0" w:color="auto"/>
-              <w:right w:val="single" w:sz="4" w:space="0" w:color="auto"/>
-            </w:tcBorders>
-            <w:shd w:val="clear" w:color="auto" w:fill="auto"/>
-            <w:noWrap/>
-            <w:vAlign w:val="bottom"/>
-            <w:hideMark/>
-          </w:tcPr>
-          <w:p>
-            <w:pPr>
-              <w:rPr>
-                <w:rFonts w:ascii="Calibri" w:eastAsia="Times New Roman" w:hAnsi="Calibri" w:cs="Times New Roman"/>
-                <w:color w:val="000000"/>
-              </w:rPr>
-            </w:pPr>
-          </w:p>
-        </w:tc>
-        <w:tc>
-          <w:tcPr>
-            <w:tcW w:w="2008" w:type="dxa"/>
-            <w:tcBorders>
-              <w:top w:val="nil"/>
-              <w:left w:val="nil"/>
-              <w:bottom w:val="single" w:sz="4" w:space="0" w:color="auto"/>
-              <w:right w:val="single" w:sz="4" w:space="0" w:color="auto"/>
-            </w:tcBorders>
-            <w:shd w:val="clear" w:color="auto" w:fill="auto"/>
-            <w:noWrap/>
-            <w:vAlign w:val="bottom"/>
-            <w:hideMark/>
-          </w:tcPr>
-          <w:p>
-            <w:pPr>
-              <w:rPr>
-                <w:rFonts w:ascii="Calibri" w:eastAsia="Times New Roman" w:hAnsi="Calibri" w:cs="Times New Roman"/>
-                <w:color w:val="000000"/>
-              </w:rPr>
-            </w:pPr>
-          </w:p>
-        </w:tc>
-      </w:tr>
-      <w:tr>
-        <w:trPr>
-          <w:trHeight w:val="300"/>
-        </w:trPr>
-        <w:tc>
-          <w:tcPr>
-            <w:tcW w:w="1058" w:type="dxa"/>
-            <w:tcBorders>
-              <w:top w:val="nil"/>
-              <w:left w:val="single" w:sz="4" w:space="0" w:color="auto"/>
-              <w:bottom w:val="single" w:sz="4" w:space="0" w:color="auto"/>
-              <w:right w:val="single" w:sz="4" w:space="0" w:color="auto"/>
-            </w:tcBorders>
-            <w:shd w:val="clear" w:color="auto" w:fill="auto"/>
-            <w:noWrap/>
-            <w:vAlign w:val="bottom"/>
-            <w:hideMark/>
-          </w:tcPr>
-          <w:p>
-            <w:pPr>
-              <w:rPr>
-                <w:rFonts w:ascii="Calibri" w:eastAsia="Times New Roman" w:hAnsi="Calibri" w:cs="Times New Roman"/>
-                <w:color w:val="000000"/>
-              </w:rPr>
-            </w:pPr>
-          </w:p>
-        </w:tc>
-        <w:tc>
-          <w:tcPr>
-            <w:tcW w:w="1675" w:type="dxa"/>
-            <w:tcBorders>
-              <w:top w:val="single" w:sz="4" w:space="0" w:color="auto"/>
-              <w:left w:val="nil"/>
-              <w:bottom w:val="single" w:sz="4" w:space="0" w:color="auto"/>
-              <w:right w:val="single" w:sz="4" w:space="0" w:color="auto"/>
-            </w:tcBorders>
-            <w:shd w:val="clear" w:color="auto" w:fill="CCFFCC"/>
-            <w:noWrap/>
-            <w:vAlign w:val="center"/>
-            <w:hideMark/>
-          </w:tcPr>
-          <w:p>
-            <w:pPr>
-              <w:jc w:val="center"/>
-              <w:rPr>
-                <w:rFonts w:ascii="Calibri" w:eastAsia="Times New Roman" w:hAnsi="Calibri" w:cs="Times New Roman"/>
-                <w:color w:val="000000"/>
-              </w:rPr>
-            </w:pPr>
-            <w:r>
-              <w:rPr>
-                <w:rFonts w:ascii="Calibri" w:eastAsia="Times New Roman" w:hAnsi="Calibri" w:cs="Times New Roman"/>
-                <w:color w:val="000000"/>
-              </w:rPr>
-              <w:t>Mark me wrong if not updated</w:t>
-            </w:r>
-          </w:p>
-        </w:tc>
-        <w:tc>
-          <w:tcPr>
-            <w:tcW w:w="4959" w:type="dxa"/>
-            <w:tcBorders>
-              <w:top w:val="nil"/>
-              <w:left w:val="nil"/>
-              <w:bottom w:val="single" w:sz="4" w:space="0" w:color="auto"/>
-              <w:right w:val="single" w:sz="4" w:space="0" w:color="auto"/>
-            </w:tcBorders>
-            <w:shd w:val="clear" w:color="auto" w:fill="auto"/>
-            <w:noWrap/>
-            <w:vAlign w:val="bottom"/>
-            <w:hideMark/>
-          </w:tcPr>
-          <w:p>
-            <w:pPr>
-              <w:rPr>
-                <w:rFonts w:ascii="Calibri" w:eastAsia="Times New Roman" w:hAnsi="Calibri" w:cs="Times New Roman"/>
-                <w:color w:val="000000"/>
-              </w:rPr>
-            </w:pPr>
-            <w:r>
-              <w:rPr>
-                <w:rFonts w:ascii="Calibri" w:eastAsia="Times New Roman" w:hAnsi="Calibri" w:cs="Times New Roman"/>
-                <w:color w:val="000000"/>
-              </w:rPr>
-              <w:t>&lt;=Total Time Spent</w:t>
-            </w:r>
-          </w:p>
-        </w:tc>
-        <w:tc>
-          <w:tcPr>
-            <w:tcW w:w="2008" w:type="dxa"/>
-            <w:tcBorders>
-              <w:top w:val="nil"/>
-              <w:left w:val="nil"/>
-              <w:bottom w:val="single" w:sz="4" w:space="0" w:color="auto"/>
-              <w:right w:val="single" w:sz="4" w:space="0" w:color="auto"/>
-            </w:tcBorders>
-            <w:shd w:val="clear" w:color="auto" w:fill="auto"/>
-            <w:noWrap/>
-            <w:vAlign w:val="bottom"/>
-            <w:hideMark/>
-          </w:tcPr>
-          <w:p>
-            <w:pPr>
-              <w:rPr>
-                <w:rFonts w:ascii="Calibri" w:eastAsia="Times New Roman" w:hAnsi="Calibri" w:cs="Times New Roman"/>
-                <w:color w:val="000000"/>
-              </w:rPr>
-            </w:pPr>
-          </w:p>
-        </w:tc>
-      </w:tr>
-      <w:tr>
-        <w:trPr>
-          <w:trHeight w:val="300"/>
-        </w:trPr>
-        <w:tc>
-          <w:tcPr>
-            <w:tcW w:w="1058" w:type="dxa"/>
+            <w:tcW w:w="1132" w:type="dxa"/>
             <w:tcBorders>
               <w:top w:val="nil"/>
               <w:left w:val="single" w:sz="4" w:space="0" w:color="auto"/>
@@ -3267,7 +2972,7 @@
         <w:t>The purpose of this document is to describe the requirement specification for the web site “</w:t>
       </w:r>
       <w:r>
-        <w:t>_____________________________</w:t>
+        <w:t>Inventory Management System</w:t>
       </w:r>
       <w:r>
         <w:t>”.</w:t>
@@ -3281,7 +2986,10 @@
         <w:t xml:space="preserve">The intended audience for this document is </w:t>
       </w:r>
       <w:r>
-        <w:t>________</w:t>
+        <w:t>potential developers who would like to create a similar site</w:t>
+      </w:r>
+      <w:r>
+        <w:t>.</w:t>
       </w:r>
     </w:p>
     <w:p>
@@ -3428,7 +3136,7 @@
     </w:p>
     <w:p>
       <w:r>
-        <w:t>A short paragraph describing the site</w:t>
+        <w:t>The Inventory Management System is designed to give small businesses the ability to keep track of their inventory throughout the year. It gives them the option to sort it by descriptions and locations.</w:t>
       </w:r>
     </w:p>
     <w:p>
@@ -3462,10 +3170,10 @@
           <w:noProof/>
         </w:rPr>
         <w:drawing>
-          <wp:inline distT="0" distB="0" distL="0" distR="0" wp14:anchorId="07CEFF39" wp14:editId="4348164B">
-            <wp:extent cx="6286500" cy="5021415"/>
-            <wp:effectExtent l="0" t="0" r="0" b="8255"/>
-            <wp:docPr id="2" name="Picture 2" descr="Macintosh HD:Users:uvmaffiliate:Desktop:develop:blackboard:2014_Fall:cs008:storyboard2.jpg"/>
+          <wp:inline distT="0" distB="0" distL="0" distR="0" wp14:anchorId="0834DFC7" wp14:editId="544AF35F">
+            <wp:extent cx="8296275" cy="4666655"/>
+            <wp:effectExtent l="0" t="0" r="0" b="635"/>
+            <wp:docPr id="1" name="Picture 1"/>
             <wp:cNvGraphicFramePr>
               <a:graphicFrameLocks xmlns:a="http://schemas.openxmlformats.org/drawingml/2006/main" noChangeAspect="1"/>
             </wp:cNvGraphicFramePr>
@@ -3473,10 +3181,8 @@
               <a:graphicData uri="http://schemas.openxmlformats.org/drawingml/2006/picture">
                 <pic:pic xmlns:pic="http://schemas.openxmlformats.org/drawingml/2006/picture">
                   <pic:nvPicPr>
-                    <pic:cNvPr id="0" name="Picture 1" descr="Macintosh HD:Users:uvmaffiliate:Desktop:develop:blackboard:2014_Fall:cs008:storyboard2.jpg"/>
-                    <pic:cNvPicPr>
-                      <a:picLocks noChangeAspect="1" noChangeArrowheads="1"/>
-                    </pic:cNvPicPr>
+                    <pic:cNvPr id="1" name="storyboard.png"/>
+                    <pic:cNvPicPr/>
                   </pic:nvPicPr>
                   <pic:blipFill>
                     <a:blip r:embed="rId9">
@@ -3486,23 +3192,18 @@
                         </a:ext>
                       </a:extLst>
                     </a:blip>
-                    <a:srcRect/>
                     <a:stretch>
                       <a:fillRect/>
                     </a:stretch>
                   </pic:blipFill>
-                  <pic:spPr bwMode="auto">
+                  <pic:spPr>
                     <a:xfrm>
                       <a:off x="0" y="0"/>
-                      <a:ext cx="6286500" cy="5021415"/>
+                      <a:ext cx="8296275" cy="4666655"/>
                     </a:xfrm>
                     <a:prstGeom prst="rect">
                       <a:avLst/>
                     </a:prstGeom>
-                    <a:noFill/>
-                    <a:ln>
-                      <a:noFill/>
-                    </a:ln>
                   </pic:spPr>
                 </pic:pic>
               </a:graphicData>
@@ -3537,16 +3238,17 @@
         <w:rPr>
           <w:i/>
         </w:rPr>
-        <w:t>You fill out</w:t>
-      </w:r>
-      <w:r>
-        <w:t xml:space="preserve"> – This is where you would put the exact detail of what you want for the </w:t>
-      </w:r>
-      <w:r>
-        <w:t>project</w:t>
-      </w:r>
-      <w:r>
-        <w:t>. For example:</w:t>
+        <w:t>Title for main page</w:t>
+      </w:r>
+      <w:r>
+        <w:t xml:space="preserve">: </w:t>
+      </w:r>
+      <w:r>
+        <w:rPr>
+          <w:i/>
+          <w:color w:val="A6A6A6" w:themeColor="background1" w:themeShade="A6"/>
+        </w:rPr>
+        <w:t>Inventory Management System</w:t>
       </w:r>
     </w:p>
     <w:p>
@@ -3561,7 +3263,7 @@
         <w:rPr>
           <w:i/>
         </w:rPr>
-        <w:t>Title for main page</w:t>
+        <w:t>Meta Description</w:t>
       </w:r>
       <w:r>
         <w:t xml:space="preserve">: </w:t>
@@ -3571,7 +3273,30 @@
           <w:i/>
           <w:color w:val="A6A6A6" w:themeColor="background1" w:themeShade="A6"/>
         </w:rPr>
-        <w:t>What is the title, shows up as a link in a search result.</w:t>
+        <w:t xml:space="preserve">A </w:t>
+      </w:r>
+      <w:proofErr w:type="spellStart"/>
+      <w:r>
+        <w:rPr>
+          <w:i/>
+          <w:color w:val="A6A6A6" w:themeColor="background1" w:themeShade="A6"/>
+        </w:rPr>
+        <w:t>php</w:t>
+      </w:r>
+      <w:proofErr w:type="spellEnd"/>
+      <w:r>
+        <w:rPr>
+          <w:i/>
+          <w:color w:val="A6A6A6" w:themeColor="background1" w:themeShade="A6"/>
+        </w:rPr>
+        <w:t xml:space="preserve"> app that </w:t>
+      </w:r>
+      <w:r>
+        <w:rPr>
+          <w:i/>
+          <w:color w:val="A6A6A6" w:themeColor="background1" w:themeShade="A6"/>
+        </w:rPr>
+        <w:t>tracks inventory</w:t>
       </w:r>
     </w:p>
     <w:p>
@@ -3586,17 +3311,13 @@
         <w:rPr>
           <w:i/>
         </w:rPr>
-        <w:t>Meta Description</w:t>
+        <w:t>Meta Character set</w:t>
       </w:r>
       <w:r>
         <w:t xml:space="preserve">: </w:t>
       </w:r>
       <w:r>
-        <w:rPr>
-          <w:i/>
-          <w:color w:val="A6A6A6" w:themeColor="background1" w:themeShade="A6"/>
-        </w:rPr>
-        <w:t>what is the description for the above link.</w:t>
+        <w:t>UTF - 8</w:t>
       </w:r>
     </w:p>
     <w:p>
@@ -3611,13 +3332,17 @@
         <w:rPr>
           <w:i/>
         </w:rPr>
-        <w:t>Meta Character set</w:t>
+        <w:t>Main page photo</w:t>
       </w:r>
       <w:r>
         <w:t xml:space="preserve">: </w:t>
       </w:r>
       <w:r>
-        <w:t>UTF - 8</w:t>
+        <w:rPr>
+          <w:i/>
+          <w:color w:val="A6A6A6" w:themeColor="background1" w:themeShade="A6"/>
+        </w:rPr>
+        <w:t>warehouse.jpg</w:t>
       </w:r>
     </w:p>
     <w:p>
@@ -3628,28 +3353,22 @@
           <w:numId w:val="2"/>
         </w:numPr>
       </w:pPr>
+      <w:proofErr w:type="spellStart"/>
       <w:r>
         <w:rPr>
           <w:i/>
         </w:rPr>
-        <w:t>Logo</w:t>
-      </w:r>
-      <w:r>
-        <w:t xml:space="preserve">: </w:t>
-      </w:r>
-      <w:r>
-        <w:rPr>
-          <w:i/>
-          <w:color w:val="A6A6A6" w:themeColor="background1" w:themeShade="A6"/>
-        </w:rPr>
-        <w:t>pick a logo to be used on the site</w:t>
-      </w:r>
-      <w:r>
-        <w:rPr>
-          <w:i/>
-          <w:color w:val="A6A6A6" w:themeColor="background1" w:themeShade="A6"/>
-        </w:rPr>
+        <w:t>Home</w:t>
+      </w:r>
+      <w:r>
         <w:t>.</w:t>
+      </w:r>
+      <w:r>
+        <w:t>php</w:t>
+      </w:r>
+      <w:proofErr w:type="spellEnd"/>
+      <w:r>
+        <w:t>: Create this page with some basic information about the company and any images required.</w:t>
       </w:r>
     </w:p>
     <w:p>
@@ -3660,28 +3379,37 @@
           <w:numId w:val="2"/>
         </w:numPr>
       </w:pPr>
+      <w:proofErr w:type="spellStart"/>
       <w:r>
         <w:rPr>
           <w:i/>
         </w:rPr>
-        <w:t>Main page photo</w:t>
-      </w:r>
-      <w:r>
-        <w:t xml:space="preserve">: </w:t>
-      </w:r>
-      <w:r>
-        <w:rPr>
-          <w:i/>
-          <w:color w:val="A6A6A6" w:themeColor="background1" w:themeShade="A6"/>
-        </w:rPr>
-        <w:t xml:space="preserve">pick a </w:t>
-      </w:r>
-      <w:r>
-        <w:rPr>
-          <w:i/>
-          <w:color w:val="A6A6A6" w:themeColor="background1" w:themeShade="A6"/>
-        </w:rPr>
-        <w:t>photo of you.</w:t>
+        <w:t>Add</w:t>
+      </w:r>
+      <w:r>
+        <w:t>.</w:t>
+      </w:r>
+      <w:r>
+        <w:t>php</w:t>
+      </w:r>
+      <w:proofErr w:type="spellEnd"/>
+      <w:r>
+        <w:t>: Create a form that allows the user to enter an item’s information (this includ</w:t>
+      </w:r>
+      <w:r>
+        <w:t xml:space="preserve">es </w:t>
+      </w:r>
+      <w:r>
+        <w:t>item name, department, total-on-</w:t>
+      </w:r>
+      <w:r>
+        <w:t>hand, sector, column</w:t>
+      </w:r>
+      <w:r>
+        <w:t>,</w:t>
+      </w:r>
+      <w:r>
+        <w:t xml:space="preserve"> and row location). The form information is stored in a database.</w:t>
       </w:r>
     </w:p>
     <w:p>
@@ -3692,14 +3420,22 @@
           <w:numId w:val="2"/>
         </w:numPr>
       </w:pPr>
+      <w:proofErr w:type="spellStart"/>
       <w:r>
         <w:rPr>
           <w:i/>
         </w:rPr>
-        <w:t>Content can be found here</w:t>
-      </w:r>
-      <w:r>
-        <w:t>:</w:t>
+        <w:t>viewItems</w:t>
+      </w:r>
+      <w:r>
+        <w:t>.</w:t>
+      </w:r>
+      <w:r>
+        <w:t>php</w:t>
+      </w:r>
+      <w:proofErr w:type="spellEnd"/>
+      <w:r>
+        <w:t>: This page takes the Item table from the database and displays it in a table</w:t>
       </w:r>
     </w:p>
     <w:p>
@@ -3710,11 +3446,74 @@
           <w:numId w:val="2"/>
         </w:numPr>
       </w:pPr>
-      <w:r>
-        <w:t xml:space="preserve">I hope you get the idea. </w:t>
-      </w:r>
-      <w:r>
-        <w:t xml:space="preserve">The goal would be the developer would be able to make the entire site based on this document and the client would see you have included everything. </w:t>
+      <w:proofErr w:type="spellStart"/>
+      <w:r>
+        <w:rPr>
+          <w:i/>
+        </w:rPr>
+        <w:t>viewLocations</w:t>
+      </w:r>
+      <w:r>
+        <w:t>.</w:t>
+      </w:r>
+      <w:r>
+        <w:t>php</w:t>
+      </w:r>
+      <w:proofErr w:type="spellEnd"/>
+      <w:r>
+        <w:t>: This page takes the Location table from the database and displays it in a table</w:t>
+      </w:r>
+    </w:p>
+    <w:p>
+      <w:pPr>
+        <w:pStyle w:val="ListParagraph"/>
+        <w:numPr>
+          <w:ilvl w:val="0"/>
+          <w:numId w:val="2"/>
+        </w:numPr>
+      </w:pPr>
+      <w:proofErr w:type="spellStart"/>
+      <w:r>
+        <w:rPr>
+          <w:i/>
+        </w:rPr>
+        <w:t>admin</w:t>
+      </w:r>
+      <w:r>
+        <w:t>.</w:t>
+      </w:r>
+      <w:r>
+        <w:t>php</w:t>
+      </w:r>
+      <w:proofErr w:type="spellEnd"/>
+      <w:r>
+        <w:t>: This page is restricted to just users determined to be administrators. The admin can edit and delete records from the database. The admin is also responsible for approving every addition to the database.</w:t>
+      </w:r>
+    </w:p>
+    <w:p>
+      <w:pPr>
+        <w:pStyle w:val="ListParagraph"/>
+        <w:numPr>
+          <w:ilvl w:val="0"/>
+          <w:numId w:val="2"/>
+        </w:numPr>
+      </w:pPr>
+      <w:proofErr w:type="spellStart"/>
+      <w:r>
+        <w:rPr>
+          <w:i/>
+        </w:rPr>
+        <w:t>Contact</w:t>
+      </w:r>
+      <w:r>
+        <w:t>.</w:t>
+      </w:r>
+      <w:r>
+        <w:t>php</w:t>
+      </w:r>
+      <w:proofErr w:type="spellEnd"/>
+      <w:r>
+        <w:t xml:space="preserve">: This page is to contact the company through a form. The form is stored in the database. </w:t>
       </w:r>
     </w:p>
     <w:sectPr>
